--- a/synopsis.docx
+++ b/synopsis.docx
@@ -22,7 +22,20 @@
           <w:sz w:val="48"/>
           <w:szCs w:val="48"/>
         </w:rPr>
-        <w:t>OPIFRAME PROJEKTI – PoE Leaderboard</w:t>
+        <w:t xml:space="preserve">OPIFRAME PROJEKTI – </w:t>
+      </w:r>
+      <w:r>
+        <w:rPr>
+          <w:rFonts w:eastAsia="NSimSun" w:cs="Arial"/>
+          <w:b/>
+          <w:bCs/>
+          <w:color w:val="auto"/>
+          <w:kern w:val="2"/>
+          <w:sz w:val="48"/>
+          <w:szCs w:val="48"/>
+          <w:lang w:val="en-US" w:eastAsia="zh-CN" w:bidi="hi-IN"/>
+        </w:rPr>
+        <w:t>wikia sivu</w:t>
       </w:r>
     </w:p>
     <w:p>
@@ -80,80 +93,29 @@
         <w:bidi w:val="0"/>
         <w:jc w:val="left"/>
         <w:rPr>
-          <w:b w:val="false"/>
-          <w:b w:val="false"/>
-          <w:bCs w:val="false"/>
-          <w:sz w:val="24"/>
-          <w:szCs w:val="24"/>
-        </w:rPr>
-      </w:pPr>
-      <w:r>
-        <w:rPr>
-          <w:b w:val="false"/>
-          <w:bCs w:val="false"/>
-          <w:sz w:val="24"/>
-          <w:szCs w:val="24"/>
-        </w:rPr>
-        <w:t xml:space="preserve">Sivuston on tarkoitus tarjota käyttäjälle Path of Exile pelin (PoE),  endgame labyrintin leaderboard. </w:t>
-      </w:r>
-    </w:p>
-    <w:p>
-      <w:pPr>
-        <w:pStyle w:val="Normal"/>
-        <w:bidi w:val="0"/>
-        <w:jc w:val="left"/>
-        <w:rPr>
-          <w:b w:val="false"/>
-          <w:b w:val="false"/>
-          <w:bCs w:val="false"/>
-          <w:sz w:val="24"/>
-          <w:szCs w:val="24"/>
-        </w:rPr>
-      </w:pPr>
-      <w:r>
-        <w:rPr>
-          <w:b w:val="false"/>
-          <w:bCs w:val="false"/>
-          <w:sz w:val="24"/>
-          <w:szCs w:val="24"/>
-        </w:rPr>
-        <w:t>Sivusto tulee tarjoilemaan kaikkien PoEn sen hetkisten liigojen leaderboard</w:t>
-      </w:r>
-      <w:r>
-        <w:rPr>
-          <w:b w:val="false"/>
-          <w:bCs w:val="false"/>
-          <w:sz w:val="24"/>
-          <w:szCs w:val="24"/>
-        </w:rPr>
-        <w:t>eja</w:t>
-      </w:r>
-      <w:r>
-        <w:rPr>
-          <w:b w:val="false"/>
-          <w:bCs w:val="false"/>
-          <w:sz w:val="24"/>
-          <w:szCs w:val="24"/>
-        </w:rPr>
-        <w:t xml:space="preserve">. </w:t>
-      </w:r>
-      <w:r>
-        <w:rPr>
-          <w:b w:val="false"/>
-          <w:bCs w:val="false"/>
-          <w:sz w:val="24"/>
-          <w:szCs w:val="24"/>
-        </w:rPr>
-        <w:t>Sivustolle v</w:t>
-      </w:r>
-      <w:r>
-        <w:rPr>
-          <w:b w:val="false"/>
-          <w:bCs w:val="false"/>
-          <w:sz w:val="24"/>
-          <w:szCs w:val="24"/>
-        </w:rPr>
-        <w:t>oi tehdä tilin, johon voi tallentaa oman PoE tilin nimen.</w:t>
+          <w:rFonts w:ascii="Liberation Serif" w:hAnsi="Liberation Serif" w:eastAsia="NSimSun" w:cs="Arial"/>
+          <w:b w:val="false"/>
+          <w:b w:val="false"/>
+          <w:bCs w:val="false"/>
+          <w:color w:val="auto"/>
+          <w:kern w:val="2"/>
+          <w:sz w:val="24"/>
+          <w:szCs w:val="24"/>
+          <w:lang w:val="en-US" w:eastAsia="zh-CN" w:bidi="hi-IN"/>
+        </w:rPr>
+      </w:pPr>
+      <w:r>
+        <w:rPr>
+          <w:rFonts w:eastAsia="NSimSun" w:cs="Arial"/>
+          <w:b w:val="false"/>
+          <w:bCs w:val="false"/>
+          <w:color w:val="auto"/>
+          <w:kern w:val="2"/>
+          <w:sz w:val="24"/>
+          <w:szCs w:val="24"/>
+          <w:lang w:val="en-US" w:eastAsia="zh-CN" w:bidi="hi-IN"/>
+        </w:rPr>
+        <w:t>Sivuston tehtävä on mahdollistaa wikia sivuston rakennus mille tahansa aiheelle omalla serverillä.</w:t>
       </w:r>
     </w:p>
     <w:p>
@@ -211,179 +173,120 @@
         <w:bidi w:val="0"/>
         <w:jc w:val="left"/>
         <w:rPr>
-          <w:b w:val="false"/>
-          <w:b w:val="false"/>
-          <w:bCs w:val="false"/>
-          <w:sz w:val="24"/>
-          <w:szCs w:val="24"/>
-        </w:rPr>
-      </w:pPr>
-      <w:r>
-        <w:rPr>
-          <w:b w:val="false"/>
-          <w:bCs w:val="false"/>
-          <w:sz w:val="24"/>
-          <w:szCs w:val="24"/>
-        </w:rPr>
-        <w:t>Frontendillä tulee olemaan 2 pääasiallista näykymää, leaderboardit ja chartit. Leaderboard näkymässä näytetään oletukseltaan nykyisen päivän TOP10 leaderboard nykyisestä väliaikasesta liigasta. Käyttäjä voi UI:ssa olevien inputtien avulla vaihtaa päivää, leaderboardin kokoa ja liigaa.</w:t>
-      </w:r>
-    </w:p>
-    <w:p>
-      <w:pPr>
-        <w:pStyle w:val="Normal"/>
-        <w:bidi w:val="0"/>
-        <w:jc w:val="left"/>
-        <w:rPr>
-          <w:b w:val="false"/>
-          <w:b w:val="false"/>
-          <w:bCs w:val="false"/>
-          <w:sz w:val="24"/>
-          <w:szCs w:val="24"/>
-        </w:rPr>
-      </w:pPr>
-      <w:r>
-        <w:rPr>
-          <w:b w:val="false"/>
-          <w:bCs w:val="false"/>
-          <w:sz w:val="24"/>
-          <w:szCs w:val="24"/>
-        </w:rPr>
-        <w:t xml:space="preserve">Leaderboard tulee sisältämään sijan, hahmon nimen, joka myös toimii linkkinä hahmon profiiliin, hahmon luokan, sekä juoksun ajan. </w:t>
-      </w:r>
-      <w:r>
-        <w:rPr>
-          <w:b w:val="false"/>
-          <w:bCs w:val="false"/>
-          <w:sz w:val="24"/>
-          <w:szCs w:val="24"/>
-        </w:rPr>
-        <w:t xml:space="preserve">Leaderboardien koko rajataan </w:t>
-      </w:r>
-      <w:r>
-        <w:rPr>
-          <w:b w:val="false"/>
-          <w:bCs w:val="false"/>
-          <w:sz w:val="24"/>
-          <w:szCs w:val="24"/>
-        </w:rPr>
-        <w:t>olemaan maksimissaan</w:t>
-      </w:r>
-      <w:r>
-        <w:rPr>
-          <w:b w:val="false"/>
-          <w:bCs w:val="false"/>
-          <w:sz w:val="24"/>
-          <w:szCs w:val="24"/>
-        </w:rPr>
-        <w:t xml:space="preserve"> TOP100 list</w:t>
-      </w:r>
-      <w:r>
-        <w:rPr>
-          <w:b w:val="false"/>
-          <w:bCs w:val="false"/>
-          <w:sz w:val="24"/>
-          <w:szCs w:val="24"/>
+          <w:rFonts w:ascii="Liberation Serif" w:hAnsi="Liberation Serif" w:eastAsia="NSimSun" w:cs="Arial"/>
+          <w:b w:val="false"/>
+          <w:b w:val="false"/>
+          <w:bCs w:val="false"/>
+          <w:color w:val="auto"/>
+          <w:kern w:val="2"/>
+          <w:sz w:val="24"/>
+          <w:szCs w:val="24"/>
+          <w:lang w:val="en-US" w:eastAsia="zh-CN" w:bidi="hi-IN"/>
+        </w:rPr>
+      </w:pPr>
+      <w:r>
+        <w:rPr>
+          <w:rFonts w:eastAsia="NSimSun" w:cs="Arial"/>
+          <w:b w:val="false"/>
+          <w:bCs w:val="false"/>
+          <w:color w:val="auto"/>
+          <w:kern w:val="2"/>
+          <w:sz w:val="24"/>
+          <w:szCs w:val="24"/>
+          <w:lang w:val="en-US" w:eastAsia="zh-CN" w:bidi="hi-IN"/>
+        </w:rPr>
+        <w:t>Ensimmäinen näkymä sisältää home artikkelin ja kaikkien näkymien sisältämän navbarin, jossa on customoit</w:t>
+      </w:r>
+      <w:r>
+        <w:rPr>
+          <w:rFonts w:eastAsia="NSimSun" w:cs="Arial"/>
+          <w:b w:val="false"/>
+          <w:bCs w:val="false"/>
+          <w:color w:val="auto"/>
+          <w:kern w:val="2"/>
+          <w:sz w:val="24"/>
+          <w:szCs w:val="24"/>
+          <w:lang w:val="en-US" w:eastAsia="zh-CN" w:bidi="hi-IN"/>
+        </w:rPr>
+        <w:t>ava dropdown</w:t>
+      </w:r>
+      <w:r>
+        <w:rPr>
+          <w:rFonts w:eastAsia="NSimSun" w:cs="Arial"/>
+          <w:b w:val="false"/>
+          <w:bCs w:val="false"/>
+          <w:color w:val="auto"/>
+          <w:kern w:val="2"/>
+          <w:sz w:val="24"/>
+          <w:szCs w:val="24"/>
+          <w:lang w:val="en-US" w:eastAsia="zh-CN" w:bidi="hi-IN"/>
+        </w:rPr>
+        <w:t xml:space="preserve"> menu ja se</w:t>
+      </w:r>
+      <w:r>
+        <w:rPr>
+          <w:rFonts w:eastAsia="NSimSun" w:cs="Arial"/>
+          <w:b w:val="false"/>
+          <w:bCs w:val="false"/>
+          <w:color w:val="auto"/>
+          <w:kern w:val="2"/>
+          <w:sz w:val="24"/>
+          <w:szCs w:val="24"/>
+          <w:lang w:val="en-US" w:eastAsia="zh-CN" w:bidi="hi-IN"/>
         </w:rPr>
         <w:t>a</w:t>
       </w:r>
       <w:r>
         <w:rPr>
-          <w:b w:val="false"/>
-          <w:bCs w:val="false"/>
-          <w:sz w:val="24"/>
-          <w:szCs w:val="24"/>
-        </w:rPr>
-        <w:t>.</w:t>
-      </w:r>
-    </w:p>
-    <w:p>
-      <w:pPr>
-        <w:pStyle w:val="Normal"/>
-        <w:bidi w:val="0"/>
-        <w:jc w:val="left"/>
-        <w:rPr>
-          <w:b/>
-          <w:b/>
-          <w:bCs/>
-          <w:sz w:val="32"/>
-          <w:szCs w:val="32"/>
-        </w:rPr>
-      </w:pPr>
-      <w:r>
-        <w:rPr>
-          <w:b/>
-          <w:bCs/>
-          <w:sz w:val="32"/>
-          <w:szCs w:val="32"/>
-        </w:rPr>
-      </w:r>
-    </w:p>
-    <w:p>
-      <w:pPr>
-        <w:pStyle w:val="Normal"/>
-        <w:bidi w:val="0"/>
-        <w:jc w:val="left"/>
-        <w:rPr>
-          <w:b w:val="false"/>
-          <w:b w:val="false"/>
-          <w:bCs w:val="false"/>
-          <w:sz w:val="24"/>
-          <w:szCs w:val="24"/>
-        </w:rPr>
-      </w:pPr>
-      <w:r>
-        <w:rPr>
-          <w:b w:val="false"/>
-          <w:bCs w:val="false"/>
-          <w:sz w:val="24"/>
-          <w:szCs w:val="24"/>
-        </w:rPr>
-        <w:t>Frontendin toinen näkymä tulee olemaan chartteja varten. Charttien on tarkoitus käyttää useammalta päivältä kerättyjä tietoja ja muodostaa niiden avulla mielenkiintoisia chartteja, kuten eri hahmoluokkien osuus leaderboardeilla tai nopeinten aikojen kulku kerättyjen tietojen ajalta yms.</w:t>
-      </w:r>
-    </w:p>
-    <w:p>
-      <w:pPr>
-        <w:pStyle w:val="Normal"/>
-        <w:bidi w:val="0"/>
-        <w:jc w:val="left"/>
-        <w:rPr>
-          <w:b w:val="false"/>
-          <w:b w:val="false"/>
-          <w:bCs w:val="false"/>
-          <w:sz w:val="24"/>
-          <w:szCs w:val="24"/>
-        </w:rPr>
-      </w:pPr>
-      <w:r>
-        <w:rPr>
-          <w:b w:val="false"/>
-          <w:bCs w:val="false"/>
-          <w:sz w:val="24"/>
-          <w:szCs w:val="24"/>
-        </w:rPr>
-      </w:r>
-    </w:p>
-    <w:p>
-      <w:pPr>
-        <w:pStyle w:val="Normal"/>
-        <w:bidi w:val="0"/>
-        <w:jc w:val="left"/>
-        <w:rPr>
-          <w:b w:val="false"/>
-          <w:b w:val="false"/>
-          <w:bCs w:val="false"/>
-          <w:sz w:val="24"/>
-          <w:szCs w:val="24"/>
-        </w:rPr>
-      </w:pPr>
-      <w:r>
-        <w:rPr>
-          <w:b w:val="false"/>
-          <w:bCs w:val="false"/>
-          <w:sz w:val="24"/>
-          <w:szCs w:val="24"/>
-        </w:rPr>
-        <w:t>Jos käyttäjä on kirjautunut sisään ja tallentanut heidän PoE tilin nimen, tullaan heidän tiedot näyttämään leaderboardeissa vaikka he eivät muuten kuuluisi listaan ja heidän tiedot tullaan highlightaamaan, jotta ne ovat helpoo löytää listasta.</w:t>
+          <w:rFonts w:eastAsia="NSimSun" w:cs="Arial"/>
+          <w:b w:val="false"/>
+          <w:bCs w:val="false"/>
+          <w:color w:val="auto"/>
+          <w:kern w:val="2"/>
+          <w:sz w:val="24"/>
+          <w:szCs w:val="24"/>
+          <w:lang w:val="en-US" w:eastAsia="zh-CN" w:bidi="hi-IN"/>
+        </w:rPr>
+        <w:t>rchbar ja linkki artikkeleiden aakkoselliseen listaukseen. Artikkelit eivät aluksi tue mu</w:t>
+      </w:r>
+      <w:r>
+        <w:rPr>
+          <w:rFonts w:eastAsia="NSimSun" w:cs="Arial"/>
+          <w:b w:val="false"/>
+          <w:bCs w:val="false"/>
+          <w:color w:val="auto"/>
+          <w:kern w:val="2"/>
+          <w:sz w:val="24"/>
+          <w:szCs w:val="24"/>
+          <w:lang w:val="en-US" w:eastAsia="zh-CN" w:bidi="hi-IN"/>
+        </w:rPr>
+        <w:t>i</w:t>
+      </w:r>
+      <w:r>
+        <w:rPr>
+          <w:rFonts w:eastAsia="NSimSun" w:cs="Arial"/>
+          <w:b w:val="false"/>
+          <w:bCs w:val="false"/>
+          <w:color w:val="auto"/>
+          <w:kern w:val="2"/>
+          <w:sz w:val="24"/>
+          <w:szCs w:val="24"/>
+          <w:lang w:val="en-US" w:eastAsia="zh-CN" w:bidi="hi-IN"/>
+        </w:rPr>
+        <w:t xml:space="preserve">ta kuin teksti osioita, mutta kuvien lisääminen on ensimmäinen askel perus toiminnaliisuuden jälkeen.  </w:t>
+      </w:r>
+      <w:r>
+        <w:rPr>
+          <w:rFonts w:eastAsia="NSimSun" w:cs="Arial"/>
+          <w:b w:val="false"/>
+          <w:bCs w:val="false"/>
+          <w:color w:val="auto"/>
+          <w:kern w:val="2"/>
+          <w:sz w:val="24"/>
+          <w:szCs w:val="24"/>
+          <w:lang w:val="en-US" w:eastAsia="zh-CN" w:bidi="hi-IN"/>
+        </w:rPr>
+        <w:t>Kun muille osioille tulee tuki niin artikkelia tehdessä voi valita minkä osion haluaa lisätä dropdown menulla. Linkit toisiin artikkeleihin toimivat URLin avulla, mutta frontend pyytää backendin kautta listan tietokannassa olevista artikkeleista ja ottaa niistä IDn ja otsikon talteen, artikkelin otsikkoa käytetään sen URL nimenä.</w:t>
       </w:r>
     </w:p>
     <w:p>
@@ -455,196 +358,81 @@
           <w:sz w:val="24"/>
           <w:szCs w:val="24"/>
         </w:rPr>
-        <w:t xml:space="preserve">Backend tarjoaa frontendille </w:t>
-      </w:r>
-      <w:r>
-        <w:rPr>
-          <w:b w:val="false"/>
-          <w:bCs w:val="false"/>
-          <w:sz w:val="24"/>
-          <w:szCs w:val="24"/>
-        </w:rPr>
-        <w:t>REST APIN avulla</w:t>
-      </w:r>
-      <w:r>
-        <w:rPr>
-          <w:b w:val="false"/>
-          <w:bCs w:val="false"/>
-          <w:sz w:val="24"/>
-          <w:szCs w:val="24"/>
-        </w:rPr>
-        <w:t xml:space="preserve"> leaderboardeja ja chartteja varten ta</w:t>
-      </w:r>
-      <w:r>
-        <w:rPr>
-          <w:b w:val="false"/>
-          <w:bCs w:val="false"/>
-          <w:sz w:val="24"/>
-          <w:szCs w:val="24"/>
-        </w:rPr>
-        <w:t>rv</w:t>
-      </w:r>
-      <w:r>
-        <w:rPr>
-          <w:b w:val="false"/>
-          <w:bCs w:val="false"/>
-          <w:sz w:val="24"/>
-          <w:szCs w:val="24"/>
-        </w:rPr>
-        <w:t>ittavat tiedot JSON muodossa.</w:t>
-      </w:r>
-    </w:p>
-    <w:p>
-      <w:pPr>
-        <w:pStyle w:val="Normal"/>
-        <w:bidi w:val="0"/>
-        <w:jc w:val="left"/>
-        <w:rPr>
-          <w:b w:val="false"/>
-          <w:b w:val="false"/>
-          <w:bCs w:val="false"/>
-          <w:sz w:val="24"/>
-          <w:szCs w:val="24"/>
-        </w:rPr>
-      </w:pPr>
-      <w:r>
-        <w:rPr>
-          <w:b w:val="false"/>
-          <w:bCs w:val="false"/>
-          <w:sz w:val="24"/>
-          <w:szCs w:val="24"/>
-        </w:rPr>
-      </w:r>
-    </w:p>
-    <w:p>
-      <w:pPr>
-        <w:pStyle w:val="Normal"/>
-        <w:bidi w:val="0"/>
-        <w:jc w:val="left"/>
-        <w:rPr>
-          <w:b w:val="false"/>
-          <w:b w:val="false"/>
-          <w:bCs w:val="false"/>
-          <w:sz w:val="24"/>
-          <w:szCs w:val="24"/>
-        </w:rPr>
-      </w:pPr>
-      <w:r>
-        <w:rPr>
-          <w:b w:val="false"/>
-          <w:bCs w:val="false"/>
-          <w:sz w:val="24"/>
-          <w:szCs w:val="24"/>
-        </w:rPr>
-        <w:t xml:space="preserve">Leaderboardien tiedot tullaan keräämään PoEn julkisen </w:t>
-      </w:r>
-      <w:r>
-        <w:rPr>
-          <w:b w:val="false"/>
-          <w:bCs w:val="false"/>
-          <w:sz w:val="24"/>
-          <w:szCs w:val="24"/>
-        </w:rPr>
-        <w:t>REST</w:t>
-      </w:r>
-      <w:r>
-        <w:rPr>
-          <w:b w:val="false"/>
-          <w:bCs w:val="false"/>
-          <w:sz w:val="24"/>
-          <w:szCs w:val="24"/>
-        </w:rPr>
-        <w:t xml:space="preserve"> APIn kautta ja osa kerätystä tiedosta tullaan tallentamaan omaan tietokantaan, jotta PoEn APIlle lähetettäviä kutsuja voidaan rajoittaa.</w:t>
-      </w:r>
-    </w:p>
-    <w:p>
-      <w:pPr>
-        <w:pStyle w:val="Normal"/>
-        <w:bidi w:val="0"/>
-        <w:jc w:val="left"/>
-        <w:rPr>
-          <w:b w:val="false"/>
-          <w:b w:val="false"/>
-          <w:bCs w:val="false"/>
-          <w:sz w:val="24"/>
-          <w:szCs w:val="24"/>
-        </w:rPr>
-      </w:pPr>
-      <w:r>
-        <w:rPr>
-          <w:b w:val="false"/>
-          <w:bCs w:val="false"/>
-          <w:sz w:val="24"/>
-          <w:szCs w:val="24"/>
-        </w:rPr>
-        <w:t xml:space="preserve">Tietokantaan tallennetun tiedon tarkoitus on kerätä joka päivän lopulta sen viimetilanteen leaderboard ja antaa tämä tieto frontendille, kun käyttäjä haluaa nähdä aikaisempien päivien tietoja, joko leaderboardeina tai charttien avulla. </w:t>
-      </w:r>
-    </w:p>
-    <w:p>
-      <w:pPr>
-        <w:pStyle w:val="Normal"/>
-        <w:bidi w:val="0"/>
-        <w:jc w:val="left"/>
-        <w:rPr>
-          <w:b w:val="false"/>
-          <w:b w:val="false"/>
-          <w:bCs w:val="false"/>
-          <w:sz w:val="24"/>
-          <w:szCs w:val="24"/>
-        </w:rPr>
-      </w:pPr>
-      <w:r>
-        <w:rPr>
-          <w:b w:val="false"/>
-          <w:bCs w:val="false"/>
-          <w:sz w:val="24"/>
-          <w:szCs w:val="24"/>
-        </w:rPr>
-      </w:r>
-    </w:p>
-    <w:p>
-      <w:pPr>
-        <w:pStyle w:val="Normal"/>
-        <w:bidi w:val="0"/>
-        <w:jc w:val="left"/>
-        <w:rPr>
-          <w:b w:val="false"/>
-          <w:b w:val="false"/>
-          <w:bCs w:val="false"/>
-          <w:sz w:val="24"/>
-          <w:szCs w:val="24"/>
-        </w:rPr>
-      </w:pPr>
-      <w:r>
-        <w:rPr>
-          <w:b w:val="false"/>
-          <w:bCs w:val="false"/>
-          <w:sz w:val="24"/>
-          <w:szCs w:val="24"/>
-        </w:rPr>
-        <w:t>Tietokantaa tulee säilyttämään viimeisen 3kk tiedot, joka vastaa väliaikaisten liigojen pituutta, väliaikaisten liigojen tietoja ei tulla säilyttämään niiden loputtua. Pysyvien liigojen tietoja myös säilytetään 3kk ja joka kerta kun tietokantaan lisätään uuden päivän tiedot, poistetaan vastaavan päivän tiedot 3kk sitten.</w:t>
-      </w:r>
-    </w:p>
-    <w:p>
-      <w:pPr>
-        <w:pStyle w:val="Normal"/>
-        <w:bidi w:val="0"/>
-        <w:jc w:val="left"/>
-        <w:rPr>
-          <w:b w:val="false"/>
-          <w:b w:val="false"/>
-          <w:bCs w:val="false"/>
-          <w:sz w:val="24"/>
-          <w:szCs w:val="24"/>
-        </w:rPr>
-      </w:pPr>
-      <w:r>
-        <w:rPr>
-          <w:b w:val="false"/>
-          <w:bCs w:val="false"/>
-          <w:sz w:val="24"/>
-          <w:szCs w:val="24"/>
-        </w:rPr>
+        <w:t>Backend tarjoaa frontendille REST API</w:t>
+      </w:r>
+      <w:r>
+        <w:rPr>
+          <w:b w:val="false"/>
+          <w:bCs w:val="false"/>
+          <w:sz w:val="24"/>
+          <w:szCs w:val="24"/>
+        </w:rPr>
+        <w:t>n</w:t>
+      </w:r>
+      <w:r>
+        <w:rPr>
+          <w:b w:val="false"/>
+          <w:bCs w:val="false"/>
+          <w:sz w:val="24"/>
+          <w:szCs w:val="24"/>
+        </w:rPr>
+        <w:t xml:space="preserve"> avulla </w:t>
+      </w:r>
+      <w:r>
+        <w:rPr>
+          <w:rFonts w:eastAsia="NSimSun" w:cs="Arial"/>
+          <w:b w:val="false"/>
+          <w:bCs w:val="false"/>
+          <w:color w:val="auto"/>
+          <w:kern w:val="2"/>
+          <w:sz w:val="24"/>
+          <w:szCs w:val="24"/>
+          <w:lang w:val="en-US" w:eastAsia="zh-CN" w:bidi="hi-IN"/>
+        </w:rPr>
+        <w:t>artikkelit. Backend ottaa frontilta vastaan artikkeleiden luonti, piäivitys ja poisto kutsut ja huolehtii kaikkista tarpeellisista tietokanta kutsuista. Kun kuville lisätään tuki jokaisen artikkelin kuvat tallen</w:t>
+      </w:r>
+      <w:r>
+        <w:rPr>
+          <w:rFonts w:eastAsia="NSimSun" w:cs="Arial"/>
+          <w:b w:val="false"/>
+          <w:bCs w:val="false"/>
+          <w:color w:val="auto"/>
+          <w:kern w:val="2"/>
+          <w:sz w:val="24"/>
+          <w:szCs w:val="24"/>
+          <w:lang w:val="en-US" w:eastAsia="zh-CN" w:bidi="hi-IN"/>
+        </w:rPr>
+        <w:t>n</w:t>
+      </w:r>
+      <w:r>
+        <w:rPr>
+          <w:rFonts w:eastAsia="NSimSun" w:cs="Arial"/>
+          <w:b w:val="false"/>
+          <w:bCs w:val="false"/>
+          <w:color w:val="auto"/>
+          <w:kern w:val="2"/>
+          <w:sz w:val="24"/>
+          <w:szCs w:val="24"/>
+          <w:lang w:val="en-US" w:eastAsia="zh-CN" w:bidi="hi-IN"/>
+        </w:rPr>
+        <w:t>etaan palvelimella omaan kansioon jonka nimi on Artikkelin ID, jotta kuvia on helppo poistaa palvelimelta artikkeleita muokatessa tai poistaessa ja jotta ei tule nimi päällekkäisyyksiä.</w:t>
+      </w:r>
+    </w:p>
+    <w:p>
+      <w:pPr>
+        <w:pStyle w:val="Normal"/>
+        <w:bidi w:val="0"/>
+        <w:jc w:val="left"/>
+        <w:rPr>
+          <w:b w:val="false"/>
+          <w:b w:val="false"/>
+          <w:bCs w:val="false"/>
+          <w:sz w:val="24"/>
+          <w:szCs w:val="24"/>
+        </w:rPr>
+      </w:pPr>
+      <w:r>
+        <w:rPr/>
       </w:r>
     </w:p>
     <w:p>
@@ -657,62 +445,151 @@
         <w:bidi w:val="0"/>
         <w:jc w:val="left"/>
         <w:rPr>
-          <w:b/>
-          <w:b/>
-          <w:bCs/>
-          <w:sz w:val="32"/>
-          <w:szCs w:val="32"/>
-        </w:rPr>
-      </w:pPr>
-      <w:r>
-        <w:rPr>
-          <w:b/>
-          <w:bCs/>
-          <w:sz w:val="32"/>
-          <w:szCs w:val="32"/>
-        </w:rPr>
-        <w:t>TEKNOLOGIAT</w:t>
-      </w:r>
-    </w:p>
-    <w:p>
-      <w:pPr>
-        <w:pStyle w:val="Normal"/>
-        <w:bidi w:val="0"/>
-        <w:jc w:val="left"/>
-        <w:rPr>
-          <w:b w:val="false"/>
-          <w:b w:val="false"/>
-          <w:bCs w:val="false"/>
-          <w:sz w:val="24"/>
-          <w:szCs w:val="24"/>
-        </w:rPr>
-      </w:pPr>
-      <w:r>
-        <w:rPr>
-          <w:b w:val="false"/>
-          <w:bCs w:val="false"/>
-          <w:sz w:val="24"/>
-          <w:szCs w:val="24"/>
-        </w:rPr>
-        <w:t>Sivusto toteutetaan käyttäen ReactJS frontendiä, Express NodeJS</w:t>
-      </w:r>
-      <w:r>
-        <w:rPr>
-          <w:b w:val="false"/>
-          <w:bCs w:val="false"/>
-          <w:sz w:val="24"/>
-          <w:szCs w:val="24"/>
-        </w:rPr>
-        <w:t xml:space="preserve"> </w:t>
-      </w:r>
-      <w:r>
-        <w:rPr>
-          <w:b w:val="false"/>
-          <w:bCs w:val="false"/>
-          <w:sz w:val="24"/>
-          <w:szCs w:val="24"/>
-        </w:rPr>
-        <w:t>backendiä ja MongoDB tietokantaa.</w:t>
+          <w:rFonts w:ascii="Liberation Serif" w:hAnsi="Liberation Serif" w:eastAsia="NSimSun" w:cs="Arial"/>
+          <w:b/>
+          <w:b/>
+          <w:bCs/>
+          <w:color w:val="auto"/>
+          <w:kern w:val="2"/>
+          <w:sz w:val="32"/>
+          <w:szCs w:val="32"/>
+          <w:lang w:val="en-US" w:eastAsia="zh-CN" w:bidi="hi-IN"/>
+        </w:rPr>
+      </w:pPr>
+      <w:r>
+        <w:rPr>
+          <w:rFonts w:eastAsia="NSimSun" w:cs="Arial"/>
+          <w:b/>
+          <w:bCs/>
+          <w:color w:val="auto"/>
+          <w:kern w:val="2"/>
+          <w:sz w:val="32"/>
+          <w:szCs w:val="32"/>
+          <w:lang w:val="en-US" w:eastAsia="zh-CN" w:bidi="hi-IN"/>
+        </w:rPr>
+        <w:t>DATABASE</w:t>
+      </w:r>
+    </w:p>
+    <w:p>
+      <w:pPr>
+        <w:pStyle w:val="Normal"/>
+        <w:bidi w:val="0"/>
+        <w:jc w:val="left"/>
+        <w:rPr>
+          <w:rFonts w:ascii="Liberation Serif" w:hAnsi="Liberation Serif" w:eastAsia="NSimSun" w:cs="Arial"/>
+          <w:b w:val="false"/>
+          <w:b w:val="false"/>
+          <w:bCs w:val="false"/>
+          <w:color w:val="auto"/>
+          <w:kern w:val="2"/>
+          <w:sz w:val="24"/>
+          <w:szCs w:val="24"/>
+          <w:lang w:val="en-US" w:eastAsia="zh-CN" w:bidi="hi-IN"/>
+        </w:rPr>
+      </w:pPr>
+      <w:r>
+        <w:rPr>
+          <w:rFonts w:eastAsia="NSimSun" w:cs="Arial"/>
+          <w:b w:val="false"/>
+          <w:bCs w:val="false"/>
+          <w:color w:val="auto"/>
+          <w:kern w:val="2"/>
+          <w:sz w:val="24"/>
+          <w:szCs w:val="24"/>
+          <w:lang w:val="en-US" w:eastAsia="zh-CN" w:bidi="hi-IN"/>
+        </w:rPr>
+        <w:t xml:space="preserve">Tietokonnassa on taulut artikkeleille ja </w:t>
+      </w:r>
+      <w:r>
+        <w:rPr>
+          <w:rFonts w:eastAsia="NSimSun" w:cs="Arial"/>
+          <w:b w:val="false"/>
+          <w:bCs w:val="false"/>
+          <w:color w:val="auto"/>
+          <w:kern w:val="2"/>
+          <w:sz w:val="24"/>
+          <w:szCs w:val="24"/>
+          <w:lang w:val="en-US" w:eastAsia="zh-CN" w:bidi="hi-IN"/>
+        </w:rPr>
+        <w:t>navbarin dropdown</w:t>
+      </w:r>
+      <w:r>
+        <w:rPr>
+          <w:rFonts w:eastAsia="NSimSun" w:cs="Arial"/>
+          <w:b w:val="false"/>
+          <w:bCs w:val="false"/>
+          <w:color w:val="auto"/>
+          <w:kern w:val="2"/>
+          <w:sz w:val="24"/>
+          <w:szCs w:val="24"/>
+          <w:lang w:val="en-US" w:eastAsia="zh-CN" w:bidi="hi-IN"/>
+        </w:rPr>
+        <w:t xml:space="preserve"> menulle. Artikkeleilla on Otsikko, brief, </w:t>
+      </w:r>
+      <w:r>
+        <w:rPr>
+          <w:rFonts w:eastAsia="NSimSun" w:cs="Arial"/>
+          <w:b w:val="false"/>
+          <w:bCs w:val="false"/>
+          <w:color w:val="auto"/>
+          <w:kern w:val="2"/>
+          <w:sz w:val="24"/>
+          <w:szCs w:val="24"/>
+          <w:lang w:val="en-US" w:eastAsia="zh-CN" w:bidi="hi-IN"/>
+        </w:rPr>
+        <w:t>sisältöluettelo,</w:t>
+      </w:r>
+      <w:r>
+        <w:rPr>
+          <w:rFonts w:eastAsia="NSimSun" w:cs="Arial"/>
+          <w:b w:val="false"/>
+          <w:bCs w:val="false"/>
+          <w:color w:val="auto"/>
+          <w:kern w:val="2"/>
+          <w:sz w:val="24"/>
+          <w:szCs w:val="24"/>
+          <w:lang w:val="en-US" w:eastAsia="zh-CN" w:bidi="hi-IN"/>
+        </w:rPr>
+        <w:t xml:space="preserve"> kuka on viimeisin muokkaja, milloin muokattin </w:t>
+      </w:r>
+      <w:r>
+        <w:rPr>
+          <w:rFonts w:eastAsia="NSimSun" w:cs="Arial"/>
+          <w:b w:val="false"/>
+          <w:bCs w:val="false"/>
+          <w:color w:val="auto"/>
+          <w:kern w:val="2"/>
+          <w:sz w:val="24"/>
+          <w:szCs w:val="24"/>
+          <w:lang w:val="en-US" w:eastAsia="zh-CN" w:bidi="hi-IN"/>
+        </w:rPr>
+        <w:t>ja</w:t>
+      </w:r>
+      <w:r>
+        <w:rPr>
+          <w:rFonts w:eastAsia="NSimSun" w:cs="Arial"/>
+          <w:b w:val="false"/>
+          <w:bCs w:val="false"/>
+          <w:color w:val="auto"/>
+          <w:kern w:val="2"/>
+          <w:sz w:val="24"/>
+          <w:szCs w:val="24"/>
+          <w:lang w:val="en-US" w:eastAsia="zh-CN" w:bidi="hi-IN"/>
+        </w:rPr>
+        <w:t xml:space="preserve"> artikkelin sisältö JSON muodossa. </w:t>
+      </w:r>
+      <w:r>
+        <w:rPr>
+          <w:rFonts w:eastAsia="NSimSun" w:cs="Arial"/>
+          <w:b w:val="false"/>
+          <w:bCs w:val="false"/>
+          <w:color w:val="auto"/>
+          <w:kern w:val="2"/>
+          <w:sz w:val="24"/>
+          <w:szCs w:val="24"/>
+          <w:lang w:val="en-US" w:eastAsia="zh-CN" w:bidi="hi-IN"/>
+        </w:rPr>
+        <w:t>Menulla JSON muotoinen sisältö, jossa on eri aiheidein otsikot ja otsikkojen alle sijoittautuvat artikkelit.</w:t>
       </w:r>
     </w:p>
     <w:p>
@@ -761,42 +638,30 @@
           <w:sz w:val="32"/>
           <w:szCs w:val="32"/>
         </w:rPr>
-        <w:t>ULKOISET RAJAPINNAT</w:t>
-      </w:r>
-    </w:p>
-    <w:p>
-      <w:pPr>
-        <w:pStyle w:val="Normal"/>
-        <w:bidi w:val="0"/>
-        <w:jc w:val="left"/>
-        <w:rPr>
-          <w:b w:val="false"/>
-          <w:b w:val="false"/>
-          <w:bCs w:val="false"/>
-          <w:sz w:val="24"/>
-          <w:szCs w:val="24"/>
-        </w:rPr>
-      </w:pPr>
-      <w:hyperlink r:id="rId2">
-        <w:r>
-          <w:rPr>
-            <w:rStyle w:val="InternetLink"/>
-            <w:b w:val="false"/>
-            <w:bCs w:val="false"/>
-            <w:sz w:val="24"/>
-            <w:szCs w:val="24"/>
-          </w:rPr>
-          <w:t>https://www.pathofexile.com/developer/docs</w:t>
-        </w:r>
-      </w:hyperlink>
-      <w:r>
-        <w:rPr>
-          <w:b w:val="false"/>
-          <w:bCs w:val="false"/>
-          <w:sz w:val="24"/>
-          <w:szCs w:val="24"/>
-        </w:rPr>
-        <w:t xml:space="preserve"> </w:t>
+        <w:t>TEKNOLOGIAT</w:t>
+      </w:r>
+    </w:p>
+    <w:p>
+      <w:pPr>
+        <w:pStyle w:val="Normal"/>
+        <w:bidi w:val="0"/>
+        <w:jc w:val="left"/>
+        <w:rPr>
+          <w:b w:val="false"/>
+          <w:b w:val="false"/>
+          <w:bCs w:val="false"/>
+          <w:sz w:val="24"/>
+          <w:szCs w:val="24"/>
+        </w:rPr>
+      </w:pPr>
+      <w:r>
+        <w:rPr>
+          <w:b w:val="false"/>
+          <w:bCs w:val="false"/>
+          <w:sz w:val="24"/>
+          <w:szCs w:val="24"/>
+        </w:rPr>
+        <w:t>Sivusto toteutetaan käyttäen ReactJS frontendiä, Express NodeJS backendiä ja MongoDB tietokantaa.</w:t>
       </w:r>
     </w:p>
     <w:p>
@@ -845,62 +710,30 @@
           <w:sz w:val="32"/>
           <w:szCs w:val="32"/>
         </w:rPr>
-        <w:t xml:space="preserve">RAJAUKSET </w:t>
-      </w:r>
-      <w:r>
-        <w:rPr>
-          <w:b/>
-          <w:bCs/>
-          <w:sz w:val="32"/>
-          <w:szCs w:val="32"/>
-        </w:rPr>
-        <w:t>JA JATKOKEHITYS</w:t>
-      </w:r>
-    </w:p>
-    <w:p>
-      <w:pPr>
-        <w:pStyle w:val="Normal"/>
-        <w:bidi w:val="0"/>
-        <w:jc w:val="left"/>
-        <w:rPr>
-          <w:b w:val="false"/>
-          <w:b w:val="false"/>
-          <w:bCs w:val="false"/>
-          <w:sz w:val="24"/>
-          <w:szCs w:val="24"/>
-        </w:rPr>
-      </w:pPr>
-      <w:r>
-        <w:rPr>
-          <w:b w:val="false"/>
-          <w:bCs w:val="false"/>
-          <w:sz w:val="24"/>
-          <w:szCs w:val="24"/>
-        </w:rPr>
-        <w:t>Sivusto tulee tarjoamaan ainoastaan endgame labyrintin tietoja, jotta tietokannan koko pysyisi pienenpänä. Muiden 3 labyrintin lisääminen ei tule olemaan hankalaa.</w:t>
-      </w:r>
-    </w:p>
-    <w:p>
-      <w:pPr>
-        <w:pStyle w:val="Normal"/>
-        <w:bidi w:val="0"/>
-        <w:jc w:val="left"/>
-        <w:rPr>
-          <w:b w:val="false"/>
-          <w:b w:val="false"/>
-          <w:bCs w:val="false"/>
-          <w:sz w:val="24"/>
-          <w:szCs w:val="24"/>
-        </w:rPr>
-      </w:pPr>
-      <w:r>
-        <w:rPr>
-          <w:b w:val="false"/>
-          <w:bCs w:val="false"/>
-          <w:sz w:val="24"/>
-          <w:szCs w:val="24"/>
-        </w:rPr>
-        <w:t xml:space="preserve">Sivusto ei voi taata, että hahmon proofili on julkinen. </w:t>
+        <w:t>RAJAUKSET JA JATKOKEHITYS</w:t>
+      </w:r>
+    </w:p>
+    <w:p>
+      <w:pPr>
+        <w:pStyle w:val="Normal"/>
+        <w:bidi w:val="0"/>
+        <w:jc w:val="left"/>
+        <w:rPr>
+          <w:b w:val="false"/>
+          <w:b w:val="false"/>
+          <w:bCs w:val="false"/>
+          <w:sz w:val="24"/>
+          <w:szCs w:val="24"/>
+        </w:rPr>
+      </w:pPr>
+      <w:r>
+        <w:rPr>
+          <w:b w:val="false"/>
+          <w:bCs w:val="false"/>
+          <w:sz w:val="24"/>
+          <w:szCs w:val="24"/>
+        </w:rPr>
+        <w:t>Jatkokehityksenä ideoina olisi artikkeleiden tekemistä varten erilaisten osioiden tukeminen, miettiä joku tapa upottaa kuvia teksiin</w:t>
       </w:r>
     </w:p>
     <w:sectPr>
@@ -910,6 +743,7 @@
       <w:pgNumType w:fmt="decimal"/>
       <w:formProt w:val="false"/>
       <w:textDirection w:val="lrTb"/>
+      <w:docGrid w:type="default" w:linePitch="100" w:charSpace="0"/>
     </w:sectPr>
   </w:body>
 </w:document>
@@ -929,7 +763,6 @@
         </w:tabs>
         <w:ind w:left="720" w:hanging="360"/>
       </w:pPr>
-      <w:rPr/>
     </w:lvl>
     <w:lvl w:ilvl="1">
       <w:start w:val="1"/>
@@ -942,7 +775,6 @@
         </w:tabs>
         <w:ind w:left="1080" w:hanging="360"/>
       </w:pPr>
-      <w:rPr/>
     </w:lvl>
     <w:lvl w:ilvl="2">
       <w:start w:val="1"/>
@@ -955,7 +787,6 @@
         </w:tabs>
         <w:ind w:left="1440" w:hanging="360"/>
       </w:pPr>
-      <w:rPr/>
     </w:lvl>
     <w:lvl w:ilvl="3">
       <w:start w:val="1"/>
@@ -968,7 +799,6 @@
         </w:tabs>
         <w:ind w:left="1800" w:hanging="360"/>
       </w:pPr>
-      <w:rPr/>
     </w:lvl>
     <w:lvl w:ilvl="4">
       <w:start w:val="1"/>
@@ -981,7 +811,6 @@
         </w:tabs>
         <w:ind w:left="2160" w:hanging="360"/>
       </w:pPr>
-      <w:rPr/>
     </w:lvl>
     <w:lvl w:ilvl="5">
       <w:start w:val="1"/>
@@ -994,7 +823,6 @@
         </w:tabs>
         <w:ind w:left="2520" w:hanging="360"/>
       </w:pPr>
-      <w:rPr/>
     </w:lvl>
     <w:lvl w:ilvl="6">
       <w:start w:val="1"/>
@@ -1007,7 +835,6 @@
         </w:tabs>
         <w:ind w:left="2880" w:hanging="360"/>
       </w:pPr>
-      <w:rPr/>
     </w:lvl>
     <w:lvl w:ilvl="7">
       <w:start w:val="1"/>
@@ -1020,7 +847,6 @@
         </w:tabs>
         <w:ind w:left="3240" w:hanging="360"/>
       </w:pPr>
-      <w:rPr/>
     </w:lvl>
     <w:lvl w:ilvl="8">
       <w:start w:val="1"/>
@@ -1033,7 +859,6 @@
         </w:tabs>
         <w:ind w:left="3600" w:hanging="360"/>
       </w:pPr>
-      <w:rPr/>
     </w:lvl>
   </w:abstractNum>
   <w:abstractNum w:abstractNumId="2">
@@ -1144,14 +969,12 @@
       <w:rPr>
         <w:rFonts w:ascii="Liberation Serif" w:hAnsi="Liberation Serif" w:eastAsia="NSimSun" w:cs="Arial"/>
         <w:kern w:val="2"/>
-        <w:sz w:val="24"/>
         <w:szCs w:val="24"/>
         <w:lang w:val="en-US" w:eastAsia="zh-CN" w:bidi="hi-IN"/>
       </w:rPr>
     </w:rPrDefault>
     <w:pPrDefault>
       <w:pPr>
-        <w:widowControl/>
         <w:suppressAutoHyphens w:val="true"/>
       </w:pPr>
     </w:pPrDefault>
@@ -1161,7 +984,10 @@
     <w:qFormat/>
     <w:pPr>
       <w:widowControl/>
+      <w:suppressAutoHyphens w:val="true"/>
       <w:bidi w:val="0"/>
+      <w:spacing w:before="0" w:after="0"/>
+      <w:jc w:val="left"/>
     </w:pPr>
     <w:rPr>
       <w:rFonts w:ascii="Liberation Serif" w:hAnsi="Liberation Serif" w:eastAsia="NSimSun" w:cs="Arial"/>
